--- a/JS-T4T7/Day8/IntroductionExercise/Quiz1.docx
+++ b/JS-T4T7/Day8/IntroductionExercise/Quiz1.docx
@@ -74,6 +74,7 @@
           <w:rFonts w:ascii="Consolas" w:hAnsi="Consolas"/>
           <w:b/>
           <w:bCs/>
+          <w:highlight w:val="yellow"/>
         </w:rPr>
         <w:t>let myName = 'Sloan';</w:t>
       </w:r>
@@ -101,7 +102,13 @@
         <w:spacing w:before="0" w:beforeAutospacing="0" w:after="0" w:afterAutospacing="0"/>
       </w:pPr>
       <w:r>
-        <w:t>For storing or holding data.</w:t>
+        <w:rPr>
+          <w:highlight w:val="yellow"/>
+        </w:rPr>
+        <w:t>For storing or holding data</w:t>
+      </w:r>
+      <w:r>
+        <w:t>.</w:t>
       </w:r>
     </w:p>
     <w:p>
@@ -242,10 +249,14 @@
           <w:rFonts w:ascii="Consolas" w:hAnsi="Consolas"/>
           <w:b/>
           <w:bCs/>
+          <w:highlight w:val="yellow"/>
         </w:rPr>
         <w:t>Hello world</w:t>
       </w:r>
       <w:r>
+        <w:rPr>
+          <w:highlight w:val="yellow"/>
+        </w:rPr>
         <w:t> is printed to the console.</w:t>
       </w:r>
     </w:p>
@@ -373,11 +384,15 @@
         </w:rPr>
       </w:pPr>
       <w:r>
+        <w:rPr>
+          <w:highlight w:val="yellow"/>
+        </w:rPr>
         <w:t>Using template literals to embed variables into strings</w:t>
       </w:r>
       <w:r>
         <w:rPr>
           <w:color w:val="FFFFFF"/>
+          <w:highlight w:val="yellow"/>
         </w:rPr>
         <w:t>.</w:t>
       </w:r>
@@ -534,10 +549,14 @@
           <w:rFonts w:ascii="Consolas" w:hAnsi="Consolas"/>
           <w:b/>
           <w:bCs/>
+          <w:highlight w:val="yellow"/>
         </w:rPr>
         <w:t>3</w:t>
       </w:r>
       <w:r>
+        <w:rPr>
+          <w:highlight w:val="yellow"/>
+        </w:rPr>
         <w:t> is printed to the console.</w:t>
       </w:r>
     </w:p>
@@ -612,6 +631,9 @@
         <w:spacing w:before="0" w:beforeAutospacing="0" w:after="0" w:afterAutospacing="0"/>
       </w:pPr>
       <w:r>
+        <w:rPr>
+          <w:highlight w:val="yellow"/>
+        </w:rPr>
         <w:t>When you join strings together.</w:t>
       </w:r>
     </w:p>
@@ -673,6 +695,7 @@
           <w:rFonts w:ascii="Consolas" w:hAnsi="Consolas"/>
           <w:b/>
           <w:bCs/>
+          <w:highlight w:val="yellow"/>
         </w:rPr>
         <w:t>// Is this a comment?</w:t>
       </w:r>
@@ -927,6 +950,7 @@
           <w:rFonts w:ascii="Consolas" w:hAnsi="Consolas"/>
           <w:b/>
           <w:bCs/>
+          <w:highlight w:val="yellow"/>
         </w:rPr>
         <w:t>30</w:t>
       </w:r>
@@ -1844,6 +1868,12 @@
       <w:pPr>
         <w:pStyle w:val="p1qg33igem5pagn4kpmirjw"/>
         <w:spacing w:before="0" w:beforeAutospacing="0" w:after="0" w:afterAutospacing="0"/>
+        <w:rPr>
+          <w:rStyle w:val="HTMLCode"/>
+          <w:rFonts w:ascii="Consolas" w:hAnsi="Consolas"/>
+          <w:b/>
+          <w:bCs/>
+        </w:rPr>
       </w:pPr>
       <w:r>
         <w:rPr>
@@ -1853,6 +1883,221 @@
           <w:bCs/>
         </w:rPr>
         <w:t>random.Math()</w:t>
+      </w:r>
+    </w:p>
+    <w:p>
+      <w:pPr>
+        <w:pStyle w:val="p1qg33igem5pagn4kpmirjw"/>
+        <w:spacing w:before="0" w:beforeAutospacing="0" w:after="0" w:afterAutospacing="0"/>
+        <w:rPr>
+          <w:rStyle w:val="HTMLCode"/>
+          <w:rFonts w:ascii="Consolas" w:hAnsi="Consolas"/>
+          <w:b/>
+          <w:bCs/>
+        </w:rPr>
+      </w:pPr>
+    </w:p>
+    <w:p>
+      <w:pPr>
+        <w:pStyle w:val="p1qg33igem5pagn4kpmirjw"/>
+        <w:spacing w:before="0" w:beforeAutospacing="0" w:after="0" w:afterAutospacing="0"/>
+        <w:rPr>
+          <w:rStyle w:val="HTMLCode"/>
+          <w:rFonts w:ascii="Consolas" w:hAnsi="Consolas"/>
+          <w:b/>
+          <w:bCs/>
+        </w:rPr>
+      </w:pPr>
+    </w:p>
+    <w:p>
+      <w:pPr>
+        <w:pStyle w:val="p1qg33igem5pagn4kpmirjw"/>
+        <w:spacing w:before="0" w:beforeAutospacing="0" w:after="0" w:afterAutospacing="0"/>
+        <w:rPr>
+          <w:rFonts w:ascii="Roboto" w:hAnsi="Roboto"/>
+          <w:color w:val="202124"/>
+          <w:sz w:val="21"/>
+          <w:szCs w:val="21"/>
+          <w:shd w:val="clear" w:color="auto" w:fill="FFFFFF"/>
+        </w:rPr>
+      </w:pPr>
+      <w:r>
+        <w:rPr>
+          <w:rStyle w:val="HTMLCode"/>
+          <w:rFonts w:ascii="Consolas" w:hAnsi="Consolas"/>
+          <w:b/>
+          <w:bCs/>
+        </w:rPr>
+        <w:t xml:space="preserve">Vy: </w:t>
+      </w:r>
+      <w:r>
+        <w:rPr>
+          <w:rFonts w:ascii="Roboto" w:hAnsi="Roboto"/>
+          <w:color w:val="202124"/>
+          <w:sz w:val="21"/>
+          <w:szCs w:val="21"/>
+          <w:shd w:val="clear" w:color="auto" w:fill="FFFFFF"/>
+        </w:rPr>
+        <w:t>d a a d c b a b c b a</w:t>
+      </w:r>
+    </w:p>
+    <w:p>
+      <w:pPr>
+        <w:pStyle w:val="p1qg33igem5pagn4kpmirjw"/>
+        <w:spacing w:before="0" w:beforeAutospacing="0" w:after="0" w:afterAutospacing="0"/>
+        <w:rPr>
+          <w:rFonts w:ascii="Roboto" w:hAnsi="Roboto"/>
+          <w:color w:val="202124"/>
+          <w:sz w:val="21"/>
+          <w:szCs w:val="21"/>
+          <w:shd w:val="clear" w:color="auto" w:fill="FFFFFF"/>
+        </w:rPr>
+      </w:pPr>
+      <w:r>
+        <w:rPr>
+          <w:rFonts w:ascii="Roboto" w:hAnsi="Roboto"/>
+          <w:color w:val="202124"/>
+          <w:sz w:val="21"/>
+          <w:szCs w:val="21"/>
+          <w:shd w:val="clear" w:color="auto" w:fill="FFFFFF"/>
+        </w:rPr>
+        <w:lastRenderedPageBreak/>
+        <w:t>Dung:</w:t>
+      </w:r>
+    </w:p>
+    <w:p>
+      <w:pPr>
+        <w:pStyle w:val="p1qg33igem5pagn4kpmirjw"/>
+        <w:spacing w:after="0"/>
+        <w:rPr>
+          <w:rFonts w:ascii="Roboto" w:hAnsi="Roboto"/>
+          <w:color w:val="202124"/>
+          <w:sz w:val="21"/>
+          <w:szCs w:val="21"/>
+          <w:shd w:val="clear" w:color="auto" w:fill="FFFFFF"/>
+        </w:rPr>
+      </w:pPr>
+      <w:r>
+        <w:rPr>
+          <w:rFonts w:ascii="Roboto" w:hAnsi="Roboto"/>
+          <w:color w:val="202124"/>
+          <w:sz w:val="21"/>
+          <w:szCs w:val="21"/>
+          <w:shd w:val="clear" w:color="auto" w:fill="FFFFFF"/>
+        </w:rPr>
+        <w:t>DAADCBABCBA</w:t>
+      </w:r>
+    </w:p>
+    <w:p>
+      <w:pPr>
+        <w:pStyle w:val="p1qg33igem5pagn4kpmirjw"/>
+        <w:spacing w:before="0" w:beforeAutospacing="0" w:after="0" w:afterAutospacing="0"/>
+        <w:rPr>
+          <w:rFonts w:ascii="Roboto" w:hAnsi="Roboto"/>
+          <w:color w:val="202124"/>
+          <w:sz w:val="21"/>
+          <w:szCs w:val="21"/>
+          <w:shd w:val="clear" w:color="auto" w:fill="FFFFFF"/>
+        </w:rPr>
+      </w:pPr>
+      <w:r>
+        <w:rPr>
+          <w:rFonts w:ascii="Roboto" w:hAnsi="Roboto"/>
+          <w:color w:val="202124"/>
+          <w:sz w:val="21"/>
+          <w:szCs w:val="21"/>
+          <w:shd w:val="clear" w:color="auto" w:fill="FFFFFF"/>
+        </w:rPr>
+        <w:t>Nhat anh:</w:t>
+      </w:r>
+      <w:r>
+        <w:rPr>
+          <w:rFonts w:ascii="Roboto" w:hAnsi="Roboto"/>
+          <w:color w:val="202124"/>
+          <w:sz w:val="21"/>
+          <w:szCs w:val="21"/>
+          <w:shd w:val="clear" w:color="auto" w:fill="FFFFFF"/>
+        </w:rPr>
+        <w:t xml:space="preserve"> </w:t>
+      </w:r>
+      <w:r>
+        <w:rPr>
+          <w:rFonts w:ascii="Roboto" w:hAnsi="Roboto"/>
+          <w:color w:val="202124"/>
+          <w:sz w:val="21"/>
+          <w:szCs w:val="21"/>
+          <w:shd w:val="clear" w:color="auto" w:fill="FFFFFF"/>
+        </w:rPr>
+        <w:t>DAADBBABCAA</w:t>
+      </w:r>
+    </w:p>
+    <w:p>
+      <w:pPr>
+        <w:pStyle w:val="p1qg33igem5pagn4kpmirjw"/>
+        <w:spacing w:before="0" w:beforeAutospacing="0" w:after="0" w:afterAutospacing="0"/>
+        <w:rPr>
+          <w:rFonts w:ascii="Roboto" w:hAnsi="Roboto"/>
+          <w:color w:val="202124"/>
+          <w:sz w:val="21"/>
+          <w:szCs w:val="21"/>
+          <w:shd w:val="clear" w:color="auto" w:fill="FFFFFF"/>
+        </w:rPr>
+      </w:pPr>
+      <w:r>
+        <w:rPr>
+          <w:rFonts w:ascii="Roboto" w:hAnsi="Roboto"/>
+          <w:color w:val="202124"/>
+          <w:sz w:val="21"/>
+          <w:szCs w:val="21"/>
+          <w:shd w:val="clear" w:color="auto" w:fill="FFFFFF"/>
+        </w:rPr>
+        <w:t>Hung:</w:t>
+      </w:r>
+      <w:r>
+        <w:rPr>
+          <w:rFonts w:ascii="Roboto" w:hAnsi="Roboto"/>
+          <w:color w:val="202124"/>
+          <w:sz w:val="21"/>
+          <w:szCs w:val="21"/>
+          <w:shd w:val="clear" w:color="auto" w:fill="FFFFFF"/>
+        </w:rPr>
+        <w:t xml:space="preserve"> </w:t>
+      </w:r>
+    </w:p>
+    <w:p>
+      <w:pPr>
+        <w:pStyle w:val="p1qg33igem5pagn4kpmirjw"/>
+        <w:spacing w:before="0" w:beforeAutospacing="0" w:after="0" w:afterAutospacing="0"/>
+      </w:pPr>
+      <w:r>
+        <w:rPr>
+          <w:rFonts w:ascii="Roboto" w:hAnsi="Roboto"/>
+          <w:color w:val="202124"/>
+          <w:sz w:val="21"/>
+          <w:szCs w:val="21"/>
+          <w:shd w:val="clear" w:color="auto" w:fill="FFFFFF"/>
+        </w:rPr>
+        <w:t>Xuan Anh:</w:t>
+      </w:r>
+      <w:r>
+        <w:rPr>
+          <w:rFonts w:ascii="Roboto" w:hAnsi="Roboto"/>
+          <w:color w:val="202124"/>
+          <w:sz w:val="21"/>
+          <w:szCs w:val="21"/>
+          <w:shd w:val="clear" w:color="auto" w:fill="FFFFFF"/>
+        </w:rPr>
+        <w:t xml:space="preserve"> </w:t>
+      </w:r>
+      <w:r>
+        <w:rPr>
+          <w:rFonts w:ascii="Roboto" w:hAnsi="Roboto"/>
+          <w:color w:val="202124"/>
+          <w:sz w:val="21"/>
+          <w:szCs w:val="21"/>
+          <w:shd w:val="clear" w:color="auto" w:fill="FFFFFF"/>
+        </w:rPr>
+        <w:t>d,a,a,d,c,b,a,c,c,a</w:t>
       </w:r>
     </w:p>
     <w:p>
